--- a/CS 471/Lisp/LispProgramming-JCT.docx
+++ b/CS 471/Lisp/LispProgramming-JCT.docx
@@ -124,6 +124,8 @@
         </w:rPr>
         <w:br w:type="page"/>
       </w:r>
+      <w:bookmarkStart w:id="0" w:name="_GoBack"/>
+      <w:bookmarkEnd w:id="0"/>
     </w:p>
     <w:p>
       <w:pPr>
@@ -456,6 +458,38 @@
           <w:szCs w:val="21"/>
         </w:rPr>
       </w:pPr>
+      <w:proofErr w:type="gramStart"/>
+      <w:r>
+        <w:rPr>
+          <w:rFonts w:ascii="Consolas" w:eastAsia="Times New Roman" w:hAnsi="Consolas" w:cs="Times New Roman"/>
+          <w:color w:val="6A9955"/>
+          <w:sz w:val="21"/>
+          <w:szCs w:val="21"/>
+        </w:rPr>
+        <w:t>;;</w:t>
+      </w:r>
+      <w:proofErr w:type="gramEnd"/>
+      <w:r>
+        <w:rPr>
+          <w:rFonts w:ascii="Consolas" w:eastAsia="Times New Roman" w:hAnsi="Consolas" w:cs="Times New Roman"/>
+          <w:color w:val="6A9955"/>
+          <w:sz w:val="21"/>
+          <w:szCs w:val="21"/>
+        </w:rPr>
+        <w:t>Code adapted from Shaun Cooper</w:t>
+      </w:r>
+    </w:p>
+    <w:p>
+      <w:pPr>
+        <w:shd w:val="clear" w:color="auto" w:fill="1E1E1E"/>
+        <w:spacing w:after="0" w:line="285" w:lineRule="atLeast"/>
+        <w:rPr>
+          <w:rFonts w:ascii="Consolas" w:eastAsia="Times New Roman" w:hAnsi="Consolas" w:cs="Times New Roman"/>
+          <w:color w:val="D4D4D4"/>
+          <w:sz w:val="21"/>
+          <w:szCs w:val="21"/>
+        </w:rPr>
+      </w:pPr>
       <w:r>
         <w:rPr>
           <w:rFonts w:ascii="Consolas" w:eastAsia="Times New Roman" w:hAnsi="Consolas" w:cs="Times New Roman"/>
@@ -960,6 +994,38 @@
           <w:szCs w:val="21"/>
         </w:rPr>
       </w:pPr>
+      <w:proofErr w:type="gramStart"/>
+      <w:r>
+        <w:rPr>
+          <w:rFonts w:ascii="Consolas" w:eastAsia="Times New Roman" w:hAnsi="Consolas" w:cs="Times New Roman"/>
+          <w:color w:val="6A9955"/>
+          <w:sz w:val="21"/>
+          <w:szCs w:val="21"/>
+        </w:rPr>
+        <w:t>;;</w:t>
+      </w:r>
+      <w:proofErr w:type="gramEnd"/>
+      <w:r>
+        <w:rPr>
+          <w:rFonts w:ascii="Consolas" w:eastAsia="Times New Roman" w:hAnsi="Consolas" w:cs="Times New Roman"/>
+          <w:color w:val="6A9955"/>
+          <w:sz w:val="21"/>
+          <w:szCs w:val="21"/>
+        </w:rPr>
+        <w:t>Code adapted from Shaun Cooper</w:t>
+      </w:r>
+    </w:p>
+    <w:p>
+      <w:pPr>
+        <w:shd w:val="clear" w:color="auto" w:fill="1E1E1E"/>
+        <w:spacing w:after="0" w:line="285" w:lineRule="atLeast"/>
+        <w:rPr>
+          <w:rFonts w:ascii="Consolas" w:eastAsia="Times New Roman" w:hAnsi="Consolas" w:cs="Times New Roman"/>
+          <w:color w:val="D4D4D4"/>
+          <w:sz w:val="21"/>
+          <w:szCs w:val="21"/>
+        </w:rPr>
+      </w:pPr>
       <w:r>
         <w:rPr>
           <w:rFonts w:ascii="Consolas" w:eastAsia="Times New Roman" w:hAnsi="Consolas" w:cs="Times New Roman"/>
@@ -1702,6 +1768,38 @@
           <w:szCs w:val="21"/>
         </w:rPr>
       </w:pPr>
+      <w:proofErr w:type="gramStart"/>
+      <w:r>
+        <w:rPr>
+          <w:rFonts w:ascii="Consolas" w:eastAsia="Times New Roman" w:hAnsi="Consolas" w:cs="Times New Roman"/>
+          <w:color w:val="6A9955"/>
+          <w:sz w:val="21"/>
+          <w:szCs w:val="21"/>
+        </w:rPr>
+        <w:t>;;</w:t>
+      </w:r>
+      <w:proofErr w:type="gramEnd"/>
+      <w:r>
+        <w:rPr>
+          <w:rFonts w:ascii="Consolas" w:eastAsia="Times New Roman" w:hAnsi="Consolas" w:cs="Times New Roman"/>
+          <w:color w:val="6A9955"/>
+          <w:sz w:val="21"/>
+          <w:szCs w:val="21"/>
+        </w:rPr>
+        <w:t>Code adapted from Shaun Cooper</w:t>
+      </w:r>
+    </w:p>
+    <w:p>
+      <w:pPr>
+        <w:shd w:val="clear" w:color="auto" w:fill="1E1E1E"/>
+        <w:spacing w:after="0" w:line="285" w:lineRule="atLeast"/>
+        <w:rPr>
+          <w:rFonts w:ascii="Consolas" w:eastAsia="Times New Roman" w:hAnsi="Consolas" w:cs="Times New Roman"/>
+          <w:color w:val="D4D4D4"/>
+          <w:sz w:val="21"/>
+          <w:szCs w:val="21"/>
+        </w:rPr>
+      </w:pPr>
       <w:r>
         <w:rPr>
           <w:rFonts w:ascii="Consolas" w:eastAsia="Times New Roman" w:hAnsi="Consolas" w:cs="Times New Roman"/>
@@ -1800,6 +1898,7 @@
           <w:sz w:val="21"/>
           <w:szCs w:val="21"/>
         </w:rPr>
+        <w:lastRenderedPageBreak/>
         <w:t>        ((</w:t>
       </w:r>
       <w:r>
@@ -1990,7 +2089,6 @@
           <w:sz w:val="21"/>
           <w:szCs w:val="21"/>
         </w:rPr>
-        <w:lastRenderedPageBreak/>
         <w:t>        (else (</w:t>
       </w:r>
       <w:r>
@@ -2160,6 +2258,38 @@
           <w:szCs w:val="21"/>
         </w:rPr>
         <w:t> NOT CD1</w:t>
+      </w:r>
+    </w:p>
+    <w:p>
+      <w:pPr>
+        <w:shd w:val="clear" w:color="auto" w:fill="1E1E1E"/>
+        <w:spacing w:after="0" w:line="285" w:lineRule="atLeast"/>
+        <w:rPr>
+          <w:rFonts w:ascii="Consolas" w:eastAsia="Times New Roman" w:hAnsi="Consolas" w:cs="Times New Roman"/>
+          <w:color w:val="D4D4D4"/>
+          <w:sz w:val="21"/>
+          <w:szCs w:val="21"/>
+        </w:rPr>
+      </w:pPr>
+      <w:proofErr w:type="gramStart"/>
+      <w:r>
+        <w:rPr>
+          <w:rFonts w:ascii="Consolas" w:eastAsia="Times New Roman" w:hAnsi="Consolas" w:cs="Times New Roman"/>
+          <w:color w:val="6A9955"/>
+          <w:sz w:val="21"/>
+          <w:szCs w:val="21"/>
+        </w:rPr>
+        <w:t>;;</w:t>
+      </w:r>
+      <w:proofErr w:type="gramEnd"/>
+      <w:r>
+        <w:rPr>
+          <w:rFonts w:ascii="Consolas" w:eastAsia="Times New Roman" w:hAnsi="Consolas" w:cs="Times New Roman"/>
+          <w:color w:val="6A9955"/>
+          <w:sz w:val="21"/>
+          <w:szCs w:val="21"/>
+        </w:rPr>
+        <w:t>Code adapted from Shaun Cooper</w:t>
       </w:r>
     </w:p>
     <w:p>
@@ -2721,6 +2851,38 @@
           <w:szCs w:val="21"/>
         </w:rPr>
       </w:pPr>
+      <w:proofErr w:type="gramStart"/>
+      <w:r>
+        <w:rPr>
+          <w:rFonts w:ascii="Consolas" w:eastAsia="Times New Roman" w:hAnsi="Consolas" w:cs="Times New Roman"/>
+          <w:color w:val="6A9955"/>
+          <w:sz w:val="21"/>
+          <w:szCs w:val="21"/>
+        </w:rPr>
+        <w:t>;;</w:t>
+      </w:r>
+      <w:proofErr w:type="gramEnd"/>
+      <w:r>
+        <w:rPr>
+          <w:rFonts w:ascii="Consolas" w:eastAsia="Times New Roman" w:hAnsi="Consolas" w:cs="Times New Roman"/>
+          <w:color w:val="6A9955"/>
+          <w:sz w:val="21"/>
+          <w:szCs w:val="21"/>
+        </w:rPr>
+        <w:t>Code adapted from Shaun Cooper</w:t>
+      </w:r>
+    </w:p>
+    <w:p>
+      <w:pPr>
+        <w:shd w:val="clear" w:color="auto" w:fill="1E1E1E"/>
+        <w:spacing w:after="0" w:line="285" w:lineRule="atLeast"/>
+        <w:rPr>
+          <w:rFonts w:ascii="Consolas" w:eastAsia="Times New Roman" w:hAnsi="Consolas" w:cs="Times New Roman"/>
+          <w:color w:val="D4D4D4"/>
+          <w:sz w:val="21"/>
+          <w:szCs w:val="21"/>
+        </w:rPr>
+      </w:pPr>
       <w:r>
         <w:rPr>
           <w:rFonts w:ascii="Consolas" w:eastAsia="Times New Roman" w:hAnsi="Consolas" w:cs="Times New Roman"/>
@@ -3262,6 +3424,38 @@
           <w:szCs w:val="21"/>
         </w:rPr>
       </w:pPr>
+      <w:proofErr w:type="gramStart"/>
+      <w:r>
+        <w:rPr>
+          <w:rFonts w:ascii="Consolas" w:eastAsia="Times New Roman" w:hAnsi="Consolas" w:cs="Times New Roman"/>
+          <w:color w:val="6A9955"/>
+          <w:sz w:val="21"/>
+          <w:szCs w:val="21"/>
+        </w:rPr>
+        <w:t>;;</w:t>
+      </w:r>
+      <w:proofErr w:type="gramEnd"/>
+      <w:r>
+        <w:rPr>
+          <w:rFonts w:ascii="Consolas" w:eastAsia="Times New Roman" w:hAnsi="Consolas" w:cs="Times New Roman"/>
+          <w:color w:val="6A9955"/>
+          <w:sz w:val="21"/>
+          <w:szCs w:val="21"/>
+        </w:rPr>
+        <w:t>Code adapted from Shaun Cooper</w:t>
+      </w:r>
+    </w:p>
+    <w:p>
+      <w:pPr>
+        <w:shd w:val="clear" w:color="auto" w:fill="1E1E1E"/>
+        <w:spacing w:after="0" w:line="285" w:lineRule="atLeast"/>
+        <w:rPr>
+          <w:rFonts w:ascii="Consolas" w:eastAsia="Times New Roman" w:hAnsi="Consolas" w:cs="Times New Roman"/>
+          <w:color w:val="D4D4D4"/>
+          <w:sz w:val="21"/>
+          <w:szCs w:val="21"/>
+        </w:rPr>
+      </w:pPr>
       <w:r>
         <w:rPr>
           <w:rFonts w:ascii="Consolas" w:eastAsia="Times New Roman" w:hAnsi="Consolas" w:cs="Times New Roman"/>
@@ -4130,6 +4324,7 @@
           <w:sz w:val="21"/>
           <w:szCs w:val="21"/>
         </w:rPr>
+        <w:lastRenderedPageBreak/>
         <w:t>(define (</w:t>
       </w:r>
       <w:proofErr w:type="spellStart"/>
@@ -4662,7 +4857,6 @@
           <w:sz w:val="21"/>
           <w:szCs w:val="21"/>
         </w:rPr>
-        <w:lastRenderedPageBreak/>
         <w:t>            (</w:t>
       </w:r>
       <w:r>
@@ -5033,8 +5227,6 @@
           <w:szCs w:val="24"/>
         </w:rPr>
       </w:pPr>
-      <w:bookmarkStart w:id="0" w:name="_GoBack"/>
-      <w:bookmarkEnd w:id="0"/>
     </w:p>
     <w:sectPr>
       <w:headerReference w:type="default" r:id="rId9"/>
